--- a/A02_proposal.docx
+++ b/A02_proposal.docx
@@ -226,7 +226,9 @@
     <w:p>
       <w:pPr>
         <w:jc w:val="center"/>
-        <w:rPr/>
+        <w:rPr>
+          <w:color w:val="674ea7"/>
+        </w:rPr>
       </w:pPr>
       <w:r>
         <w:rPr/>
@@ -548,7 +550,7 @@
         <w:rPr>
           <w:rtl w:val="0"/>
         </w:rPr>
-        <w:t xml:space="preserve">C.H.I.P. (Cool Home Intelligent Partner) is a smart fridge with tons of functionalities. This appliance revolutionizes how we interact with our kitchen environment, integrating advanced technology to enhance efficiency, convenience, and culinary creativity.</w:t>
+        <w:t xml:space="preserve">C.H.I.P. (Cool Home Intelligent Partner) is a smart fridge with tons of functionalities. This appliance revolutionizes how we interact with our kitchen environment, integrating advanced technology to enhance efficiency and convenience.</w:t>
       </w:r>
     </w:p>
     <w:p>
@@ -561,7 +563,7 @@
         <w:rPr>
           <w:rtl w:val="0"/>
         </w:rPr>
-        <w:t xml:space="preserve">At the heart of the Smart Fridge is its intelligent Recipe Suggestions feature. It generates recipe recommendations with step-by-step instructions by analyzing the ingredients and quantities available inside.</w:t>
+        <w:t xml:space="preserve">With a Shopping List Integration, CHIP automatically updates your shopping list as items are used or running low, sending it through email.</w:t>
       </w:r>
     </w:p>
     <w:p>
@@ -574,7 +576,7 @@
         <w:rPr>
           <w:rtl w:val="0"/>
         </w:rPr>
-        <w:t xml:space="preserve">With a Shopping List Integration, CHIP automatically updates your shopping list as items are used or running low, syncing with smartphones.</w:t>
+        <w:t xml:space="preserve">CHIP tracks items stored in the fridge, recognizing the items inserted via a camera outside the fridge. </w:t>
       </w:r>
     </w:p>
     <w:p>
@@ -587,7 +589,7 @@
         <w:rPr>
           <w:rtl w:val="0"/>
         </w:rPr>
-        <w:t xml:space="preserve">CHIP tracks items stored inside, recognizing the items inserted via a camera inside the fridge. A more advanced and expensive version may offer an entertainment functionality which means you can have fun in the kitchen.</w:t>
+        <w:t xml:space="preserve">Stay ahead of expiration dates and restock efficiently with timely alerts and reminders. The smart fridge ensures you are notified when items run low or are nearing expiration.</w:t>
       </w:r>
     </w:p>
     <w:p>
@@ -600,7 +602,32 @@
         <w:rPr>
           <w:rtl w:val="0"/>
         </w:rPr>
-        <w:t xml:space="preserve">Stay ahead of expiration dates and restock efficiently with timely alerts and reminders. The smart fridge ensures that you are notified when items are running low or nearing expiration.</w:t>
+        <w:t xml:space="preserve">CHIP has a red light integrated that notifies the user when it is time to go shopping.</w:t>
+      </w:r>
+    </w:p>
+    <w:p>
+      <w:pPr>
+        <w:ind w:firstLine="720"/>
+        <w:jc w:val="both"/>
+        <w:rPr/>
+      </w:pPr>
+      <w:r>
+        <w:rPr>
+          <w:rtl w:val="0"/>
+        </w:rPr>
+        <w:t xml:space="preserve">With this solution it is possible for the user to have complete knowledge of what they have in the fridge, avoiding food waste and helping to monetize the time dedicated to shopping.</w:t>
+      </w:r>
+    </w:p>
+    <w:p>
+      <w:pPr>
+        <w:ind w:firstLine="720"/>
+        <w:jc w:val="both"/>
+        <w:rPr/>
+      </w:pPr>
+      <w:r>
+        <w:rPr>
+          <w:rtl w:val="0"/>
+        </w:rPr>
       </w:r>
     </w:p>
     <w:p>
@@ -725,6 +752,78 @@
     </w:p>
     <w:p>
       <w:pPr>
+        <w:ind w:firstLine="720"/>
+        <w:jc w:val="both"/>
+        <w:rPr/>
+      </w:pPr>
+      <w:r>
+        <w:rPr>
+          <w:rtl w:val="0"/>
+        </w:rPr>
+      </w:r>
+    </w:p>
+    <w:p>
+      <w:pPr>
+        <w:ind w:firstLine="720"/>
+        <w:jc w:val="both"/>
+        <w:rPr/>
+      </w:pPr>
+      <w:r>
+        <w:rPr>
+          <w:rtl w:val="0"/>
+        </w:rPr>
+      </w:r>
+    </w:p>
+    <w:p>
+      <w:pPr>
+        <w:ind w:firstLine="720"/>
+        <w:jc w:val="both"/>
+        <w:rPr/>
+      </w:pPr>
+      <w:r>
+        <w:rPr>
+          <w:rtl w:val="0"/>
+        </w:rPr>
+      </w:r>
+    </w:p>
+    <w:p>
+      <w:pPr>
+        <w:ind w:firstLine="720"/>
+        <w:jc w:val="both"/>
+        <w:rPr/>
+      </w:pPr>
+      <w:r>
+        <w:rPr>
+          <w:rtl w:val="0"/>
+        </w:rPr>
+      </w:r>
+    </w:p>
+    <w:p>
+      <w:pPr>
+        <w:ind w:firstLine="720"/>
+        <w:jc w:val="both"/>
+        <w:rPr/>
+      </w:pPr>
+      <w:r>
+        <w:rPr>
+          <w:rtl w:val="0"/>
+        </w:rPr>
+      </w:r>
+    </w:p>
+    <w:p>
+      <w:pPr>
+        <w:ind w:firstLine="720"/>
+        <w:jc w:val="both"/>
+        <w:rPr/>
+      </w:pPr>
+      <w:r>
+        <w:rPr>
+          <w:rtl w:val="0"/>
+        </w:rPr>
+      </w:r>
+    </w:p>
+    <w:p>
+      <w:pPr>
         <w:ind w:left="0" w:firstLine="0"/>
         <w:jc w:val="both"/>
         <w:rPr/>
@@ -839,7 +938,7 @@
         <w:rPr>
           <w:rtl w:val="0"/>
         </w:rPr>
-        <w:t xml:space="preserve">. Therefore, we intend to make people's lives easier with CHIP, a smart refrigerator that will allow the user to make the most of their time shopping and cooking, and also reduce the problem of food waste.</w:t>
+        <w:t xml:space="preserve">. Therefore, we intend to make people's lives easier with CHIP, a smart refrigerator that will allow the user to monetize the time dedicated to shopping and cooking, and also reduce the problem of food waste.</w:t>
       </w:r>
     </w:p>
     <w:p>
@@ -897,7 +996,9 @@
       <w:pPr>
         <w:ind w:left="1440" w:firstLine="0"/>
         <w:jc w:val="both"/>
-        <w:rPr/>
+        <w:rPr>
+          <w:strike w:val="1"/>
+        </w:rPr>
       </w:pPr>
       <w:r>
         <w:rPr>
@@ -905,18 +1006,10 @@
         </w:rPr>
         <w:t xml:space="preserve">R1 - … recognize the food it currently has;</w:t>
       </w:r>
-    </w:p>
-    <w:p>
-      <w:pPr>
-        <w:ind w:left="1440" w:firstLine="0"/>
-        <w:jc w:val="both"/>
-        <w:rPr/>
-      </w:pPr>
-      <w:r>
-        <w:rPr>
-          <w:rtl w:val="0"/>
-        </w:rPr>
-        <w:t xml:space="preserve">R2 - … weight the food;</w:t>
+      <w:r>
+        <w:rPr>
+          <w:rtl w:val="0"/>
+        </w:rPr>
       </w:r>
     </w:p>
     <w:p>
@@ -929,7 +1022,7 @@
         <w:rPr>
           <w:rtl w:val="0"/>
         </w:rPr>
-        <w:t xml:space="preserve">R3 - … monitor the temperature;</w:t>
+        <w:t xml:space="preserve">R2 - … create a shopping list taking into account the user’s recent history;</w:t>
       </w:r>
     </w:p>
     <w:p>
@@ -942,46 +1035,7 @@
         <w:rPr>
           <w:rtl w:val="0"/>
         </w:rPr>
-        <w:t xml:space="preserve">R4 - … suggest recipes taking into account existing food and quantities;</w:t>
-      </w:r>
-    </w:p>
-    <w:p>
-      <w:pPr>
-        <w:ind w:left="720" w:firstLine="720"/>
-        <w:jc w:val="both"/>
-        <w:rPr/>
-      </w:pPr>
-      <w:r>
-        <w:rPr>
-          <w:rtl w:val="0"/>
-        </w:rPr>
-        <w:t xml:space="preserve">R5 - … allow the user to create new recipes;</w:t>
-      </w:r>
-    </w:p>
-    <w:p>
-      <w:pPr>
-        <w:ind w:left="720" w:firstLine="720"/>
-        <w:jc w:val="both"/>
-        <w:rPr/>
-      </w:pPr>
-      <w:r>
-        <w:rPr>
-          <w:rtl w:val="0"/>
-        </w:rPr>
-        <w:t xml:space="preserve">R6 - … create a shopping list taking into account the user’s recent history;</w:t>
-      </w:r>
-    </w:p>
-    <w:p>
-      <w:pPr>
-        <w:ind w:left="720" w:firstLine="720"/>
-        <w:jc w:val="both"/>
-        <w:rPr/>
-      </w:pPr>
-      <w:r>
-        <w:rPr>
-          <w:rtl w:val="0"/>
-        </w:rPr>
-        <w:t xml:space="preserve">R7 - … estimate the expiration date of the food, allowing the user to avoid food </w:t>
+        <w:t xml:space="preserve">R3 - … detects the expiration date of the food, allowing the user to avoid food </w:t>
       </w:r>
     </w:p>
     <w:p>
@@ -1008,7 +1062,7 @@
           <w:rtl w:val="0"/>
         </w:rPr>
         <w:tab/>
-        <w:t xml:space="preserve">R8 - … alert the user when the food is about to expire / already expired</w:t>
+        <w:t xml:space="preserve">R4 - … alert the user when the food is about to expire / already expired;</w:t>
       </w:r>
     </w:p>
     <w:p>
@@ -1022,7 +1076,19 @@
           <w:rtl w:val="0"/>
         </w:rPr>
         <w:tab/>
-        <w:t xml:space="preserve">R9 - … provide an application (easy to use) so that the user can obtain information from a short and long distance;</w:t>
+        <w:t xml:space="preserve">R5 - </w:t>
+      </w:r>
+      <w:r>
+        <w:rPr>
+          <w:rtl w:val="0"/>
+        </w:rPr>
+        <w:t xml:space="preserve">… send alerts and shopping lists to the user’s email</w:t>
+      </w:r>
+      <w:r>
+        <w:rPr>
+          <w:rtl w:val="0"/>
+        </w:rPr>
+        <w:t xml:space="preserve">;</w:t>
       </w:r>
     </w:p>
     <w:p>
@@ -1036,7 +1102,21 @@
           <w:rtl w:val="0"/>
         </w:rPr>
         <w:tab/>
-        <w:t xml:space="preserve">R10 - … present a high level of security to protect customer’s privacy, not being able to collect images out of the perimeter of the fridge and protecting the data that is collected (existing food history, recipes, …).</w:t>
+        <w:t xml:space="preserve">R6 - … present a high level of security to protect customer’s privacy, not being able to collect images out of the perimeter of the fridge and protecting the collected data (existing food history, …).</w:t>
+      </w:r>
+    </w:p>
+    <w:p>
+      <w:pPr>
+        <w:ind w:left="720" w:firstLine="0"/>
+        <w:jc w:val="both"/>
+        <w:rPr/>
+      </w:pPr>
+      <w:r>
+        <w:rPr>
+          <w:rtl w:val="0"/>
+        </w:rPr>
+        <w:tab/>
+        <w:t xml:space="preserve">R7 - … allow the user to insert/change products’ quantity</w:t>
       </w:r>
       <w:r>
         <w:rPr>
@@ -1118,7 +1198,20 @@
         <w:rPr>
           <w:rtl w:val="0"/>
         </w:rPr>
-        <w:t xml:space="preserve">he user has a smartphone and can understand a basic application.</w:t>
+        <w:t xml:space="preserve">he user understands a basic application.</w:t>
+      </w:r>
+    </w:p>
+    <w:p>
+      <w:pPr>
+        <w:ind w:left="540" w:firstLine="900"/>
+        <w:jc w:val="both"/>
+        <w:rPr/>
+      </w:pPr>
+      <w:r>
+        <w:rPr>
+          <w:rtl w:val="0"/>
+        </w:rPr>
+        <w:t xml:space="preserve">A4 - … the user needs to </w:t>
       </w:r>
       <w:r>
         <w:rPr>
@@ -1182,7 +1275,7 @@
         <w:rPr>
           <w:rtl w:val="0"/>
         </w:rPr>
-        <w:t xml:space="preserve">The idea of our project is to create a smart fridge that will help the user reduce food waste and have better management of what they have in the fridge. This way they can save money and time. We want to create a simple application to reach more people. Another goal is to automate the process as much as possible. This means that the user only needs to use the application to obtain information (shopping lists and recipes). It would be possible for the user to insert new information but it is not mandatory, the application should work well only with the data history.</w:t>
+        <w:t xml:space="preserve">The idea of our project is to create a smart fridge that will help the user reduce food waste and have better management of what they have in the fridge. This way they can save money and time. We want to create a simple application to reach more people. Another goal is to automate the process as much as possible. It would be possible for the user to change information anyway.</w:t>
       </w:r>
     </w:p>
     <w:p>
@@ -1197,12 +1290,12 @@
           <wp:inline distB="114300" distT="114300" distL="114300" distR="114300">
             <wp:extent cx="4110038" cy="2502907"/>
             <wp:effectExtent b="0" l="0" r="0" t="0"/>
-            <wp:docPr id="3" name="image2.png"/>
+            <wp:docPr id="3" name="image3.png"/>
             <a:graphic>
               <a:graphicData uri="http://schemas.openxmlformats.org/drawingml/2006/picture">
                 <pic:pic>
                   <pic:nvPicPr>
-                    <pic:cNvPr id="0" name="image2.png"/>
+                    <pic:cNvPr id="0" name="image3.png"/>
                     <pic:cNvPicPr preferRelativeResize="0"/>
                   </pic:nvPicPr>
                   <pic:blipFill>
@@ -1278,26 +1371,12 @@
         <w:rPr>
           <w:rtl w:val="0"/>
         </w:rPr>
-        <w:t xml:space="preserve">Weight sensor: Weigh the items in the fridge</w:t>
-      </w:r>
-    </w:p>
-    <w:p>
-      <w:pPr>
-        <w:numPr>
-          <w:ilvl w:val="0"/>
-          <w:numId w:val="2"/>
-        </w:numPr>
-        <w:ind w:left="1440" w:hanging="360"/>
-        <w:jc w:val="both"/>
-        <w:rPr>
-          <w:u w:val="none"/>
-        </w:rPr>
-      </w:pPr>
-      <w:r>
-        <w:rPr>
-          <w:rtl w:val="0"/>
-        </w:rPr>
-        <w:t xml:space="preserve">Temperature sensor: Monitor the temperature of the fridge</w:t>
+        <w:t xml:space="preserve">Light sensor: Identifies the presence of products</w:t>
+      </w:r>
+      <w:r>
+        <w:rPr>
+          <w:rtl w:val="0"/>
+        </w:rPr>
       </w:r>
     </w:p>
     <w:p>
@@ -1336,7 +1415,7 @@
         <w:rPr>
           <w:rtl w:val="0"/>
         </w:rPr>
-        <w:t xml:space="preserve">App: The user can see the data collected and manage his shopping list and recipes, both on the fridge (with a screen) and on the mobile phone.</w:t>
+        <w:t xml:space="preserve">App: The user can see the data collected and manage his shopping list on the fridge’s screen.</w:t>
       </w:r>
       <w:r>
         <w:br w:type="page"/>
@@ -1382,7 +1461,7 @@
         <w:rPr>
           <w:rtl w:val="0"/>
         </w:rPr>
-        <w:t xml:space="preserve">The Raspberry Pi, when receiving the images captured by cameras and the items’ weight from weight sensors, recognizes the images using machine learning, processes them with the weights, and sends the data to the application, where the information is stored.</w:t>
+        <w:t xml:space="preserve">The Raspberry Pi, when receiving the images captured by the camera, recognizes the products using machine learning, processes them, and sends the data to the database, where the information is stored.</w:t>
       </w:r>
     </w:p>
     <w:p>
@@ -1401,7 +1480,7 @@
         <w:rPr>
           <w:rtl w:val="0"/>
         </w:rPr>
-        <w:t xml:space="preserve">The temperature sensor sends the collected temperatures to the Raspberry Pi, and this last one sends alerts by email to the user if the temperature is not proper.</w:t>
+        <w:t xml:space="preserve">The light sensor detects if the product is inside the fridge, sending the information to the Raspberry Pi.</w:t>
       </w:r>
     </w:p>
     <w:p>
@@ -1420,7 +1499,7 @@
         <w:rPr>
           <w:rtl w:val="0"/>
         </w:rPr>
-        <w:t xml:space="preserve">The application can find recipes on the Internet and suggest them according to the products present in the fridge.</w:t>
+        <w:t xml:space="preserve">If a product is removed from the fridge, the Raspberry Pi updates the information.</w:t>
       </w:r>
     </w:p>
     <w:p>
@@ -1439,7 +1518,7 @@
         <w:rPr>
           <w:rtl w:val="0"/>
         </w:rPr>
-        <w:t xml:space="preserve">Raspberry Pi can estimate the expiration date based on the usual conservation interval, and, in the case of vegetables for example, can recognize an expired product by its appearance.</w:t>
+        <w:t xml:space="preserve">The Raspberry Pi has a database in which the expiration dates are stored, sending an alert when this date is close.</w:t>
       </w:r>
     </w:p>
     <w:p>
@@ -1482,14 +1561,14 @@
         <w:rPr/>
         <w:drawing>
           <wp:inline distB="114300" distT="114300" distL="114300" distR="114300">
-            <wp:extent cx="5157788" cy="4807938"/>
+            <wp:extent cx="5943600" cy="3759200"/>
             <wp:effectExtent b="0" l="0" r="0" t="0"/>
-            <wp:docPr id="4" name="image3.png"/>
+            <wp:docPr id="4" name="image2.png"/>
             <a:graphic>
               <a:graphicData uri="http://schemas.openxmlformats.org/drawingml/2006/picture">
                 <pic:pic>
                   <pic:nvPicPr>
-                    <pic:cNvPr id="0" name="image3.png"/>
+                    <pic:cNvPr id="0" name="image2.png"/>
                     <pic:cNvPicPr preferRelativeResize="0"/>
                   </pic:nvPicPr>
                   <pic:blipFill>
@@ -1502,7 +1581,7 @@
                   <pic:spPr>
                     <a:xfrm>
                       <a:off x="0" y="0"/>
-                      <a:ext cx="5157788" cy="4807938"/>
+                      <a:ext cx="5943600" cy="3759200"/>
                     </a:xfrm>
                     <a:prstGeom prst="rect"/>
                     <a:ln/>
@@ -1547,7 +1626,7 @@
         <w:rPr>
           <w:rtl w:val="0"/>
         </w:rPr>
-        <w:t xml:space="preserve">The primary development platforms needed are Android Studio and Visual Studio Code</w:t>
+        <w:t xml:space="preserve">The primary development platform needed is Visual Studio Code</w:t>
       </w:r>
       <w:r>
         <w:rPr>
@@ -1572,7 +1651,7 @@
         <w:rPr>
           <w:rtl w:val="0"/>
         </w:rPr>
-        <w:t xml:space="preserve">There’s a camera inside the refrigerator that is connected to the Raspberry Pi, sending the images there. The sensors are responsible for the weight of the products and temperature of the fridge and the data is also sent to Raspberry Pi. These pieces of information are then processed and sent to the database via Wi-Fi so that the user can see everything in real-time.</w:t>
+        <w:t xml:space="preserve">There’s a camera outside the refrigerator that is connected to the Raspberry Pi, sending the images there. The sensors are responsible for identifying the presence of products and the data is also sent to Raspberry Pi. These pieces of information are then processed and sent to the database so that the user can see everything in real time on the fridge’s screen.</w:t>
       </w:r>
     </w:p>
     <w:p>
@@ -1650,7 +1729,7 @@
         <w:rPr>
           <w:rtl w:val="0"/>
         </w:rPr>
-        <w:t xml:space="preserve">Weight sensor - To weight the products</w:t>
+        <w:t xml:space="preserve">Light sensor - To identify the presence of products</w:t>
       </w:r>
     </w:p>
     <w:p>
@@ -1669,26 +1748,7 @@
         <w:rPr>
           <w:rtl w:val="0"/>
         </w:rPr>
-        <w:t xml:space="preserve">Temperature sensor - Makes sure the temperature is good</w:t>
-      </w:r>
-    </w:p>
-    <w:p>
-      <w:pPr>
-        <w:numPr>
-          <w:ilvl w:val="0"/>
-          <w:numId w:val="4"/>
-        </w:numPr>
-        <w:ind w:left="1440" w:hanging="360"/>
-        <w:jc w:val="both"/>
-        <w:rPr>
-          <w:u w:val="none"/>
-        </w:rPr>
-      </w:pPr>
-      <w:r>
-        <w:rPr>
-          <w:rtl w:val="0"/>
-        </w:rPr>
-        <w:t xml:space="preserve">Raspberry Pi - To create the shopping list and send information to the database</w:t>
+        <w:t xml:space="preserve">Raspberry Pi - To process information, create a shopping list, and store information on the database </w:t>
       </w:r>
     </w:p>
     <w:p>
@@ -1724,7 +1784,7 @@
         <w:rPr>
           <w:rtl w:val="0"/>
         </w:rPr>
-        <w:t xml:space="preserve">PyTorch and Torchvision</w:t>
+        <w:t xml:space="preserve">Tensorflow, numpy - to recognize products (and validation date)</w:t>
       </w:r>
     </w:p>
     <w:p>
@@ -1748,21 +1808,14 @@
     </w:p>
     <w:p>
       <w:pPr>
-        <w:numPr>
-          <w:ilvl w:val="0"/>
-          <w:numId w:val="5"/>
-        </w:numPr>
-        <w:ind w:left="1440" w:hanging="360"/>
-        <w:jc w:val="both"/>
-        <w:rPr>
-          <w:u w:val="none"/>
-        </w:rPr>
-      </w:pPr>
-      <w:r>
-        <w:rPr>
-          <w:rtl w:val="0"/>
-        </w:rPr>
-        <w:t xml:space="preserve">Amazon Web Services Rekognition</w:t>
+        <w:ind w:left="0" w:firstLine="0"/>
+        <w:jc w:val="both"/>
+        <w:rPr/>
+      </w:pPr>
+      <w:r>
+        <w:rPr>
+          <w:rtl w:val="0"/>
+        </w:rPr>
       </w:r>
     </w:p>
     <w:p>
@@ -1800,7 +1853,7 @@
         <w:rPr>
           <w:rtl w:val="0"/>
         </w:rPr>
-        <w:t xml:space="preserve">The most important feature that we want to achieve is the recognition of the products, followed by the weight estimation. Then a database is created that stores all the information. With this feature complete we will be able to create the application and the feature that creates the shopping list. Based on the existing products, and a recipes database, we will create the feature that suggests recipes. Finally, we want to implement the feature that estimates the expiration date and the one that monitors the temperature (and sends notifications).</w:t>
+        <w:t xml:space="preserve">The most important feature that we want to achieve is the recognition of the products. Then a database is created that stores all the information. With this feature complete we will be able to create the application and the feature that creates the shopping list based on the content of the fridge. We then want to implement the feature that, when inserting a product in the fridge, it will scan the expiration date so that alerts are sent when the products are almost expired.</w:t>
       </w:r>
       <w:r>
         <w:rPr>
@@ -1818,7 +1871,7 @@
         <w:rPr>
           <w:rtl w:val="0"/>
         </w:rPr>
-        <w:t xml:space="preserve">Since none of us had any experience with hardware, we decided to work together instead of dividing tasks. </w:t>
+        <w:t xml:space="preserve">Since we had yet to gain experience with hardware, we decided to work together instead of dividing tasks. </w:t>
       </w:r>
     </w:p>
     <w:p>

--- a/A02_proposal.docx
+++ b/A02_proposal.docx
@@ -236,12 +236,12 @@
           <wp:inline distB="114300" distT="114300" distL="114300" distR="114300">
             <wp:extent cx="4714875" cy="3667125"/>
             <wp:effectExtent b="0" l="0" r="0" t="0"/>
-            <wp:docPr id="5" name="image4.jpg"/>
+            <wp:docPr id="5" name="image5.jpg"/>
             <a:graphic>
               <a:graphicData uri="http://schemas.openxmlformats.org/drawingml/2006/picture">
                 <pic:pic>
                   <pic:nvPicPr>
-                    <pic:cNvPr id="0" name="image4.jpg"/>
+                    <pic:cNvPr id="0" name="image5.jpg"/>
                     <pic:cNvPicPr preferRelativeResize="0"/>
                   </pic:nvPicPr>
                   <pic:blipFill>
@@ -385,12 +385,12 @@
                 <wp:extent cx="8434388" cy="6200775"/>
                 <wp:effectExtent b="0" l="0" r="0" t="0"/>
                 <wp:wrapNone/>
-                <wp:docPr id="1" name="image5.png"/>
+                <wp:docPr id="1" name="image4.png"/>
                 <a:graphic>
                   <a:graphicData uri="http://schemas.openxmlformats.org/drawingml/2006/picture">
                     <pic:pic>
                       <pic:nvPicPr>
-                        <pic:cNvPr id="0" name="image5.png"/>
+                        <pic:cNvPr id="0" name="image4.png"/>
                         <pic:cNvPicPr preferRelativeResize="0"/>
                       </pic:nvPicPr>
                       <pic:blipFill>
@@ -812,18 +812,6 @@
     </w:p>
     <w:p>
       <w:pPr>
-        <w:ind w:firstLine="720"/>
-        <w:jc w:val="both"/>
-        <w:rPr/>
-      </w:pPr>
-      <w:r>
-        <w:rPr>
-          <w:rtl w:val="0"/>
-        </w:rPr>
-      </w:r>
-    </w:p>
-    <w:p>
-      <w:pPr>
         <w:ind w:left="0" w:firstLine="0"/>
         <w:jc w:val="both"/>
         <w:rPr/>
@@ -1199,19 +1187,6 @@
           <w:rtl w:val="0"/>
         </w:rPr>
         <w:t xml:space="preserve">he user understands a basic application.</w:t>
-      </w:r>
-    </w:p>
-    <w:p>
-      <w:pPr>
-        <w:ind w:left="540" w:firstLine="900"/>
-        <w:jc w:val="both"/>
-        <w:rPr/>
-      </w:pPr>
-      <w:r>
-        <w:rPr>
-          <w:rtl w:val="0"/>
-        </w:rPr>
-        <w:t xml:space="preserve">A4 - … the user needs to </w:t>
       </w:r>
       <w:r>
         <w:rPr>
